--- a/09-测试新技术篇 (5讲)/1.docx
+++ b/09-测试新技术篇 (5讲)/1.docx
@@ -49,98 +49,136 @@
     <w:p>
       <w:pPr>
         <w:rPr>
+          <w:rFonts w:ascii="微软雅黑" w:eastAsia="微软雅黑" w:hAnsi="微软雅黑"/>
+          <w:color w:val="4C4C4C"/>
+          <w:shd w:val="clear" w:color="auto" w:fill="FFFFFF"/>
+        </w:rPr>
+      </w:pPr>
+      <w:r>
+        <w:rPr>
           <w:rFonts w:ascii="微软雅黑" w:eastAsia="微软雅黑" w:hAnsi="微软雅黑" w:hint="eastAsia"/>
           <w:color w:val="4C4C4C"/>
           <w:shd w:val="clear" w:color="auto" w:fill="FFFFFF"/>
         </w:rPr>
+        <w:t>postman转python或者java测试脚本还是太慢了，而且需要一定编程技能，感觉已经是上一代了，我现在根据httprunner的yml的脚本规则，加上一些开源的组件，做了一个web页面可以进行代理抓包，测试人员无论从web页面还是app操作只要设置代理过来，就可以看到自己的所有请求，然后选择想自动化的请求，后台自动转成测试脚本，再在管理界面上通过拖拽等性质组装成自动化测试集，并可以执行调试、定时任务等。</w:t>
+      </w:r>
+    </w:p>
+    <w:p>
+      <w:pPr>
+        <w:rPr>
+          <w:rFonts w:ascii="微软雅黑" w:eastAsia="微软雅黑" w:hAnsi="微软雅黑"/>
+          <w:color w:val="4C4C4C"/>
+          <w:shd w:val="clear" w:color="auto" w:fill="FFFFFF"/>
+        </w:rPr>
       </w:pPr>
+    </w:p>
+    <w:p>
+      <w:pPr>
+        <w:rPr>
+          <w:rFonts w:ascii="微软雅黑" w:eastAsia="微软雅黑" w:hAnsi="微软雅黑"/>
+          <w:color w:val="4C4C4C"/>
+          <w:shd w:val="clear" w:color="auto" w:fill="FFFFFF"/>
+        </w:rPr>
+      </w:pPr>
+    </w:p>
+    <w:p>
+      <w:pPr>
+        <w:rPr>
+          <w:rFonts w:ascii="微软雅黑" w:eastAsia="微软雅黑" w:hAnsi="微软雅黑"/>
+          <w:color w:val="4C4C4C"/>
+          <w:shd w:val="clear" w:color="auto" w:fill="FFFFFF"/>
+        </w:rPr>
+      </w:pPr>
       <w:r>
         <w:rPr>
           <w:rFonts w:ascii="微软雅黑" w:eastAsia="微软雅黑" w:hAnsi="微软雅黑" w:hint="eastAsia"/>
           <w:color w:val="4C4C4C"/>
           <w:shd w:val="clear" w:color="auto" w:fill="FFFFFF"/>
         </w:rPr>
-        <w:t>postman转python或者java测试脚本还是太慢了，而且需要一定编程技能，感觉已经是上一代了，我现在根据httprunner的yml的脚本规则，加上一些开源的组件，做了一个web页面可以进行代理抓包，测试人员无论从web页面还是app操作只要设置代理过来，就可以看到自己的所有请求，然后选择想自动化的请求，后台自动转成测试脚本，再在管理界面上通过拖拽等性质组装成自动化测试集，并可以执行调试、定时任务等。</w:t>
-      </w:r>
+        <w:t>说起操作步骤截图功能，我记得 Windows7 系统开始，自带一个「问题步骤记录器」，直接在运行框输入 psr.exe 就可以调起，开启监控后，所有操作步骤的说明和截图都会保存成 MHTML 文件，结束时会打包到一个压缩包中，贼好用，没用过的推荐试一下。</w:t>
+      </w:r>
+    </w:p>
+    <w:p>
+      <w:pPr>
+        <w:rPr>
+          <w:rFonts w:ascii="微软雅黑" w:eastAsia="微软雅黑" w:hAnsi="微软雅黑"/>
+          <w:color w:val="4C4C4C"/>
+          <w:shd w:val="clear" w:color="auto" w:fill="FFFFFF"/>
+        </w:rPr>
+      </w:pPr>
+    </w:p>
+    <w:p>
+      <w:pPr>
+        <w:rPr>
+          <w:rFonts w:ascii="微软雅黑" w:eastAsia="微软雅黑" w:hAnsi="微软雅黑"/>
+          <w:color w:val="4C4C4C"/>
+          <w:shd w:val="clear" w:color="auto" w:fill="FFFFFF"/>
+        </w:rPr>
+      </w:pPr>
+      <w:r>
+        <w:rPr>
+          <w:rFonts w:ascii="微软雅黑" w:eastAsia="微软雅黑" w:hAnsi="微软雅黑" w:hint="eastAsia"/>
+          <w:color w:val="4C4C4C"/>
+          <w:shd w:val="clear" w:color="auto" w:fill="FFFFFF"/>
+        </w:rPr>
+        <w:t>gui自动化测试呢，在产品更迭迅速的互联网公司，经常页面，产品逻辑有微小变化，大多数用例就要推倒重来，维护成本太高</w:t>
+      </w:r>
+    </w:p>
+    <w:p>
+      <w:pPr>
+        <w:rPr>
+          <w:rFonts w:ascii="微软雅黑" w:eastAsia="微软雅黑" w:hAnsi="微软雅黑"/>
+          <w:color w:val="4C4C4C"/>
+          <w:shd w:val="clear" w:color="auto" w:fill="FFFFFF"/>
+        </w:rPr>
+      </w:pPr>
+    </w:p>
+    <w:p>
+      <w:r>
+        <w:rPr>
+          <w:rFonts w:hint="eastAsia"/>
+        </w:rPr>
+        <w:t>postman+newman是很好的轻量级api测试实践，在结合jenkins可以说能够满足绝大多数的CI/CD的要求。</w:t>
+      </w:r>
+    </w:p>
+    <w:p>
       <w:bookmarkStart w:id="0" w:name="_GoBack"/>
       <w:bookmarkEnd w:id="0"/>
-    </w:p>
-    <w:p>
-      <w:pPr>
-        <w:rPr>
-          <w:rFonts w:ascii="微软雅黑" w:eastAsia="微软雅黑" w:hAnsi="微软雅黑"/>
-          <w:color w:val="4C4C4C"/>
-          <w:shd w:val="clear" w:color="auto" w:fill="FFFFFF"/>
-        </w:rPr>
-      </w:pPr>
-    </w:p>
-    <w:p>
-      <w:pPr>
-        <w:rPr>
-          <w:rFonts w:ascii="微软雅黑" w:eastAsia="微软雅黑" w:hAnsi="微软雅黑"/>
-          <w:color w:val="4C4C4C"/>
-          <w:shd w:val="clear" w:color="auto" w:fill="FFFFFF"/>
-        </w:rPr>
-      </w:pPr>
-    </w:p>
-    <w:p>
-      <w:pPr>
-        <w:rPr>
-          <w:rFonts w:ascii="微软雅黑" w:eastAsia="微软雅黑" w:hAnsi="微软雅黑"/>
-          <w:color w:val="4C4C4C"/>
-          <w:shd w:val="clear" w:color="auto" w:fill="FFFFFF"/>
-        </w:rPr>
-      </w:pPr>
-      <w:r>
-        <w:rPr>
-          <w:rFonts w:ascii="微软雅黑" w:eastAsia="微软雅黑" w:hAnsi="微软雅黑" w:hint="eastAsia"/>
-          <w:color w:val="4C4C4C"/>
-          <w:shd w:val="clear" w:color="auto" w:fill="FFFFFF"/>
-        </w:rPr>
-        <w:t>说起操作步骤截图功能，我记得 Windows7 系统开始，自带一个「问题步骤记录器」，直接在运行框输入 psr.exe 就可以调起，开启监控后，所有操作步骤的说明和截图都会保存成 MHTML 文件，结束时会打包到一个压缩包中，贼好用，没用过的推荐试一下。</w:t>
-      </w:r>
-    </w:p>
-    <w:p>
-      <w:pPr>
-        <w:rPr>
-          <w:rFonts w:ascii="微软雅黑" w:eastAsia="微软雅黑" w:hAnsi="微软雅黑"/>
-          <w:color w:val="4C4C4C"/>
-          <w:shd w:val="clear" w:color="auto" w:fill="FFFFFF"/>
-        </w:rPr>
-      </w:pPr>
-    </w:p>
-    <w:p>
-      <w:pPr>
-        <w:rPr>
-          <w:rFonts w:ascii="微软雅黑" w:eastAsia="微软雅黑" w:hAnsi="微软雅黑"/>
-          <w:color w:val="4C4C4C"/>
-          <w:shd w:val="clear" w:color="auto" w:fill="FFFFFF"/>
-        </w:rPr>
-      </w:pPr>
-      <w:r>
-        <w:rPr>
-          <w:rFonts w:ascii="微软雅黑" w:eastAsia="微软雅黑" w:hAnsi="微软雅黑" w:hint="eastAsia"/>
-          <w:color w:val="4C4C4C"/>
-          <w:shd w:val="clear" w:color="auto" w:fill="FFFFFF"/>
-        </w:rPr>
-        <w:t>gui自动化测试呢，在产品更迭迅速的互联网公司，经常页面，产品逻辑有微小变化，大多数用例就要推倒重来，维护成本太高</w:t>
-      </w:r>
-    </w:p>
-    <w:p>
-      <w:pPr>
-        <w:rPr>
-          <w:rFonts w:ascii="微软雅黑" w:eastAsia="微软雅黑" w:hAnsi="微软雅黑"/>
-          <w:color w:val="4C4C4C"/>
-          <w:shd w:val="clear" w:color="auto" w:fill="FFFFFF"/>
-        </w:rPr>
-      </w:pPr>
-    </w:p>
+      <w:r>
+        <w:t>最近一直在研究前端性能优化和线上错误收集，收效甚微，老师可以讲解一下大厂是怎么处理的吗？</w:t>
+      </w:r>
+    </w:p>
+    <w:p/>
     <w:p>
       <w:r>
         <w:rPr>
           <w:rFonts w:hint="eastAsia"/>
         </w:rPr>
-        <w:t>postman+newman是很好的轻量级api测试实践，在结合jenkins可以说能够满足绝大多数的CI/CD的要求。</w:t>
+        <w:t>答：这一部分，首先你需要一个比较通用的日志服务，能接受前端用</w:t>
+      </w:r>
+      <w:r>
+        <w:t xml:space="preserve"> HTTP 请求的方式打一些日志进去，一般公司都会有这样的系统，如果没有，就需要新建一个，这部分比较麻烦，需要一定的专业知识。</w:t>
+      </w:r>
+    </w:p>
+    <w:p/>
+    <w:p>
+      <w:r>
+        <w:rPr>
+          <w:rFonts w:hint="eastAsia"/>
+        </w:rPr>
+        <w:t>有了这个日志服务，剩下的就是在每个前端页面插入一个</w:t>
+      </w:r>
+      <w:r>
+        <w:t xml:space="preserve"> JavaScript 代码，监听 Window.onerror 可以得到错误，取 window.performance 可以得到性能，拿到以后，打日志就行了。</w:t>
+      </w:r>
+    </w:p>
+    <w:p/>
+    <w:p>
+      <w:r>
+        <w:rPr>
+          <w:rFonts w:hint="eastAsia"/>
+        </w:rPr>
+        <w:t>至于后续怎么去展示，展示了以后又怎么去推动执行，这块就需要你自己根据公司实际情况去找到解决方案了。</w:t>
       </w:r>
     </w:p>
     <w:sectPr>
@@ -594,6 +632,7 @@
   <w:style w:type="character" w:default="1" w:styleId="a0">
     <w:name w:val="Default Paragraph Font"/>
     <w:uiPriority w:val="1"/>
+    <w:semiHidden/>
     <w:unhideWhenUsed/>
   </w:style>
   <w:style w:type="table" w:default="1" w:styleId="a1">
